--- a/Reports & Zip Files/Homework 8 Report - Team 14.docx
+++ b/Reports & Zip Files/Homework 8 Report - Team 14.docx
@@ -56,6 +56,23 @@
         </w:rPr>
         <w:br/>
       </w:r>
+      <w:hyperlink r:id="rId6" w:history="1">
+        <w:r>
+          <w:rPr>
+            <w:rStyle w:val="Hyperlink"/>
+            <w:sz w:val="24"/>
+            <w:szCs w:val="24"/>
+          </w:rPr>
+          <w:t>https://youtu.be/bkQ8ZuwKvmI</w:t>
+        </w:r>
+      </w:hyperlink>
+      <w:r>
+        <w:rPr>
+          <w:sz w:val="24"/>
+          <w:szCs w:val="24"/>
+        </w:rPr>
+        <w:t xml:space="preserve"> </w:t>
+      </w:r>
     </w:p>
     <w:p>
       <w:pPr>
@@ -170,8 +187,17 @@
           <w:sz w:val="24"/>
           <w:szCs w:val="24"/>
         </w:rPr>
-        <w:t xml:space="preserve"> had to get SQL hooked up to php</w:t>
-      </w:r>
+        <w:t xml:space="preserve"> had to get SQL hooked up to </w:t>
+      </w:r>
+      <w:proofErr w:type="spellStart"/>
+      <w:r>
+        <w:rPr>
+          <w:sz w:val="24"/>
+          <w:szCs w:val="24"/>
+        </w:rPr>
+        <w:t>php</w:t>
+      </w:r>
+      <w:proofErr w:type="spellEnd"/>
       <w:r>
         <w:rPr>
           <w:sz w:val="24"/>
@@ -184,7 +210,23 @@
           <w:sz w:val="24"/>
           <w:szCs w:val="24"/>
         </w:rPr>
-        <w:t xml:space="preserve"> Once this was completed we decided to use input validation on the form to ensure that the correct data would be fed into the database. We also prepared the SQL statements to verify that the data that would be read in was clean and not subject to an SQL injection.</w:t>
+        <w:t xml:space="preserve"> Once this was </w:t>
+      </w:r>
+      <w:proofErr w:type="gramStart"/>
+      <w:r>
+        <w:rPr>
+          <w:sz w:val="24"/>
+          <w:szCs w:val="24"/>
+        </w:rPr>
+        <w:t>completed</w:t>
+      </w:r>
+      <w:proofErr w:type="gramEnd"/>
+      <w:r>
+        <w:rPr>
+          <w:sz w:val="24"/>
+          <w:szCs w:val="24"/>
+        </w:rPr>
+        <w:t xml:space="preserve"> we decided to use input validation on the form to ensure that the correct data would be fed into the database. We also prepared the SQL statements to verify that the data that would be read in was clean and not subject to an SQL injection.</w:t>
       </w:r>
     </w:p>
     <w:p>
@@ -233,7 +275,23 @@
           <w:sz w:val="24"/>
           <w:szCs w:val="24"/>
         </w:rPr>
-        <w:t>Unfortunately, we did run into some problems. Figuring out how to actually connect to the database through php was the hardest part of the assignment</w:t>
+        <w:t xml:space="preserve">Unfortunately, we did run into some problems. Figuring out how to actually connect to the database through </w:t>
+      </w:r>
+      <w:proofErr w:type="spellStart"/>
+      <w:r>
+        <w:rPr>
+          <w:sz w:val="24"/>
+          <w:szCs w:val="24"/>
+        </w:rPr>
+        <w:t>php</w:t>
+      </w:r>
+      <w:proofErr w:type="spellEnd"/>
+      <w:r>
+        <w:rPr>
+          <w:sz w:val="24"/>
+          <w:szCs w:val="24"/>
+        </w:rPr>
+        <w:t xml:space="preserve"> was the hardest part of the assignment</w:t>
       </w:r>
       <w:r>
         <w:rPr>
@@ -317,8 +375,17 @@
           <w:sz w:val="24"/>
           <w:szCs w:val="24"/>
         </w:rPr>
-        <w:t>t up the manager html</w:t>
-      </w:r>
+        <w:t xml:space="preserve">t up the manager </w:t>
+      </w:r>
+      <w:proofErr w:type="gramStart"/>
+      <w:r>
+        <w:rPr>
+          <w:sz w:val="24"/>
+          <w:szCs w:val="24"/>
+        </w:rPr>
+        <w:t>html</w:t>
+      </w:r>
+      <w:proofErr w:type="gramEnd"/>
     </w:p>
     <w:p>
       <w:pPr>
@@ -361,8 +428,17 @@
           <w:sz w:val="24"/>
           <w:szCs w:val="24"/>
         </w:rPr>
-        <w:t>Database to php</w:t>
-      </w:r>
+        <w:t xml:space="preserve">Database to </w:t>
+      </w:r>
+      <w:proofErr w:type="spellStart"/>
+      <w:r>
+        <w:rPr>
+          <w:sz w:val="24"/>
+          <w:szCs w:val="24"/>
+        </w:rPr>
+        <w:t>php</w:t>
+      </w:r>
+      <w:proofErr w:type="spellEnd"/>
       <w:r>
         <w:rPr>
           <w:sz w:val="24"/>
@@ -376,8 +452,17 @@
           <w:sz w:val="24"/>
           <w:szCs w:val="24"/>
         </w:rPr>
-        <w:t>Formatted the input for the add film form</w:t>
-      </w:r>
+        <w:t xml:space="preserve">Formatted the input for the add film </w:t>
+      </w:r>
+      <w:proofErr w:type="gramStart"/>
+      <w:r>
+        <w:rPr>
+          <w:sz w:val="24"/>
+          <w:szCs w:val="24"/>
+        </w:rPr>
+        <w:t>form</w:t>
+      </w:r>
+      <w:proofErr w:type="gramEnd"/>
     </w:p>
     <w:p>
       <w:pPr>
@@ -428,11 +513,20 @@
           <w:sz w:val="24"/>
           <w:szCs w:val="24"/>
         </w:rPr>
-        <w:t>Utilized try-catch validation</w:t>
-      </w:r>
+        <w:t xml:space="preserve">Utilized try-catch </w:t>
+      </w:r>
+      <w:proofErr w:type="gramStart"/>
+      <w:r>
+        <w:rPr>
+          <w:sz w:val="24"/>
+          <w:szCs w:val="24"/>
+        </w:rPr>
+        <w:t>validation</w:t>
+      </w:r>
+      <w:proofErr w:type="gramEnd"/>
     </w:p>
     <w:sectPr>
-      <w:headerReference w:type="default" r:id="rId6"/>
+      <w:headerReference w:type="default" r:id="rId7"/>
       <w:pgSz w:w="12240" w:h="15840"/>
       <w:pgMar w:top="1440" w:right="1440" w:bottom="1440" w:left="1440" w:header="720" w:footer="720" w:gutter="0"/>
       <w:cols w:space="720"/>
